--- a/Rapport.docx
+++ b/Rapport.docx
@@ -2291,21 +2291,36 @@
         <w:rPr>
           <w:rFonts w:asciiTheme="majorBidi" w:hAnsiTheme="majorBidi" w:cstheme="majorBidi"/>
         </w:rPr>
-        <w:t xml:space="preserve"> du </w:t>
-      </w:r>
-      <w:proofErr w:type="gramStart"/>
-      <w:r>
-        <w:rPr>
-          <w:rFonts w:asciiTheme="majorBidi" w:hAnsiTheme="majorBidi" w:cstheme="majorBidi"/>
-        </w:rPr>
-        <w:t>bien(</w:t>
-      </w:r>
-      <w:proofErr w:type="gramEnd"/>
-      <w:r>
-        <w:rPr>
-          <w:rFonts w:asciiTheme="majorBidi" w:hAnsiTheme="majorBidi" w:cstheme="majorBidi"/>
-        </w:rPr>
-        <w:t>elle est proche à 1), c’est exactement ce qu’on avait déduit avec la figure-2, tandis que les autres attributs n’ont une corrélation remarquable (proche à -1) pour qu’on puisse l’exploiter dans modèle d’apprentissage.</w:t>
+        <w:t xml:space="preserve"> du bien</w:t>
+      </w:r>
+      <w:r>
+        <w:rPr>
+          <w:rFonts w:asciiTheme="majorBidi" w:hAnsiTheme="majorBidi" w:cstheme="majorBidi"/>
+        </w:rPr>
+        <w:t xml:space="preserve"> </w:t>
+      </w:r>
+      <w:r>
+        <w:rPr>
+          <w:rFonts w:asciiTheme="majorBidi" w:hAnsiTheme="majorBidi" w:cstheme="majorBidi"/>
+        </w:rPr>
+        <w:t>(elle est proche à 1), c’est exactement ce qu’on avait déduit avec la figure-2, tandis que les autres attributs n’ont une corrélation remarquable (proche à -1) pour qu’on puisse l’exploiter dans modèle d’apprentissage.</w:t>
+      </w:r>
+    </w:p>
+    <w:p>
+      <w:pPr>
+        <w:rPr>
+          <w:rFonts w:asciiTheme="majorBidi" w:hAnsiTheme="majorBidi" w:cstheme="majorBidi"/>
+          <w:sz w:val="20"/>
+          <w:szCs w:val="20"/>
+        </w:rPr>
+      </w:pPr>
+      <w:r>
+        <w:rPr>
+          <w:rFonts w:asciiTheme="majorBidi" w:hAnsiTheme="majorBidi" w:cstheme="majorBidi"/>
+          <w:sz w:val="20"/>
+          <w:szCs w:val="20"/>
+        </w:rPr>
+        <w:t>N.B : le script DataViz.py contient plus de visualisations.</w:t>
       </w:r>
     </w:p>
     <w:p>
@@ -2329,7 +2344,20 @@
           <w:sz w:val="44"/>
           <w:szCs w:val="44"/>
         </w:rPr>
-        <w:t>Apprentissage automatique</w:t>
+        <w:t>Appr</w:t>
+      </w:r>
+      <w:bookmarkStart w:id="0" w:name="_GoBack"/>
+      <w:bookmarkEnd w:id="0"/>
+      <w:r>
+        <w:rPr>
+          <w:rFonts w:asciiTheme="majorBidi" w:hAnsiTheme="majorBidi" w:cstheme="majorBidi"/>
+          <w:b/>
+          <w:bCs/>
+          <w:color w:val="000000" w:themeColor="text1"/>
+          <w:sz w:val="44"/>
+          <w:szCs w:val="44"/>
+        </w:rPr>
+        <w:t>entissage automatique</w:t>
       </w:r>
     </w:p>
     <w:p>
@@ -2700,6 +2728,7 @@
           <w:rFonts w:asciiTheme="majorBidi" w:hAnsiTheme="majorBidi" w:cstheme="majorBidi"/>
           <w:noProof/>
         </w:rPr>
+        <w:lastRenderedPageBreak/>
         <w:drawing>
           <wp:inline distT="0" distB="0" distL="0" distR="0">
             <wp:extent cx="4057650" cy="2711450"/>
@@ -2754,7 +2783,6 @@
           <w:rFonts w:asciiTheme="majorBidi" w:hAnsiTheme="majorBidi" w:cstheme="majorBidi"/>
           <w:noProof/>
         </w:rPr>
-        <w:lastRenderedPageBreak/>
         <w:drawing>
           <wp:inline distT="0" distB="0" distL="0" distR="0">
             <wp:extent cx="3949700" cy="1835150"/>
@@ -2986,8 +3014,6 @@
           <w:rFonts w:asciiTheme="majorBidi" w:hAnsiTheme="majorBidi" w:cstheme="majorBidi"/>
         </w:rPr>
       </w:pPr>
-      <w:bookmarkStart w:id="0" w:name="_GoBack"/>
-      <w:bookmarkEnd w:id="0"/>
     </w:p>
     <w:sectPr>
       <w:pgSz w:w="11906" w:h="16838"/>
